--- a/recursos/formatos/boleta/boleta5.docx
+++ b/recursos/formatos/boleta/boleta5.docx
@@ -33,8 +33,8 @@
             <w:pPr>
               <w:rPr>
                 <w:rFonts w:ascii="Arial" w:hAnsi="Arial" w:cs="Arial"/>
-                <w:sz w:val="144"/>
-                <w:szCs w:val="144"/>
+                <w:sz w:val="154"/>
+                <w:szCs w:val="154"/>
               </w:rPr>
             </w:pPr>
           </w:p>
@@ -1781,8 +1781,8 @@
             <w:pPr>
               <w:rPr>
                 <w:rFonts w:ascii="Arial" w:hAnsi="Arial" w:cs="Arial"/>
-                <w:sz w:val="144"/>
-                <w:szCs w:val="144"/>
+                <w:sz w:val="154"/>
+                <w:szCs w:val="154"/>
               </w:rPr>
             </w:pPr>
           </w:p>
@@ -3471,8 +3471,8 @@
             <w:pPr>
               <w:rPr>
                 <w:rFonts w:ascii="Arial" w:hAnsi="Arial" w:cs="Arial"/>
-                <w:sz w:val="144"/>
-                <w:szCs w:val="144"/>
+                <w:sz w:val="154"/>
+                <w:szCs w:val="154"/>
               </w:rPr>
             </w:pPr>
           </w:p>
@@ -5233,8 +5233,8 @@
             <w:pPr>
               <w:rPr>
                 <w:rFonts w:ascii="Arial" w:hAnsi="Arial" w:cs="Arial"/>
-                <w:sz w:val="144"/>
-                <w:szCs w:val="144"/>
+                <w:sz w:val="154"/>
+                <w:szCs w:val="154"/>
               </w:rPr>
             </w:pPr>
           </w:p>
@@ -7212,10 +7212,12 @@
             <w:pPr>
               <w:rPr>
                 <w:rFonts w:ascii="Arial" w:hAnsi="Arial" w:cs="Arial"/>
-                <w:sz w:val="144"/>
-                <w:szCs w:val="144"/>
+                <w:sz w:val="154"/>
+                <w:szCs w:val="154"/>
               </w:rPr>
             </w:pPr>
+            <w:bookmarkStart w:id="0" w:name="_GoBack"/>
+            <w:bookmarkEnd w:id="0"/>
           </w:p>
         </w:tc>
       </w:tr>
@@ -7276,23 +7278,7 @@
                       <w:sz w:val="16"/>
                       <w:szCs w:val="16"/>
                     </w:rPr>
-                    <w:t>${fecha</w:t>
-                  </w:r>
-                  <w:r>
-                    <w:rPr>
-                      <w:rFonts w:ascii="Arial" w:hAnsi="Arial" w:cs="Arial"/>
-                      <w:sz w:val="16"/>
-                      <w:szCs w:val="16"/>
-                    </w:rPr>
-                    <w:t>5</w:t>
-                  </w:r>
-                  <w:r>
-                    <w:rPr>
-                      <w:rFonts w:ascii="Arial" w:hAnsi="Arial" w:cs="Arial"/>
-                      <w:sz w:val="16"/>
-                      <w:szCs w:val="16"/>
-                    </w:rPr>
-                    <w:t>}</w:t>
+                    <w:t>${fecha5}</w:t>
                   </w:r>
                   <w:r>
                     <w:rPr>
@@ -7308,23 +7294,7 @@
                       <w:sz w:val="16"/>
                       <w:szCs w:val="16"/>
                     </w:rPr>
-                    <w:t>${cnld</w:t>
-                  </w:r>
-                  <w:r>
-                    <w:rPr>
-                      <w:rFonts w:ascii="Arial" w:hAnsi="Arial" w:cs="Arial"/>
-                      <w:sz w:val="16"/>
-                      <w:szCs w:val="16"/>
-                    </w:rPr>
-                    <w:t>5</w:t>
-                  </w:r>
-                  <w:r>
-                    <w:rPr>
-                      <w:rFonts w:ascii="Arial" w:hAnsi="Arial" w:cs="Arial"/>
-                      <w:sz w:val="16"/>
-                      <w:szCs w:val="16"/>
-                    </w:rPr>
-                    <w:t>}</w:t>
+                    <w:t>${cnld5}</w:t>
                   </w:r>
                 </w:p>
               </w:tc>
@@ -7362,23 +7332,7 @@
                       <w:sz w:val="16"/>
                       <w:szCs w:val="16"/>
                     </w:rPr>
-                    <w:t>${numero</w:t>
-                  </w:r>
-                  <w:r>
-                    <w:rPr>
-                      <w:rFonts w:ascii="Arial" w:hAnsi="Arial" w:cs="Arial"/>
-                      <w:sz w:val="16"/>
-                      <w:szCs w:val="16"/>
-                    </w:rPr>
-                    <w:t>5</w:t>
-                  </w:r>
-                  <w:r>
-                    <w:rPr>
-                      <w:rFonts w:ascii="Arial" w:hAnsi="Arial" w:cs="Arial"/>
-                      <w:sz w:val="16"/>
-                      <w:szCs w:val="16"/>
-                    </w:rPr>
-                    <w:t>}</w:t>
+                    <w:t>${numero5}</w:t>
                   </w:r>
                 </w:p>
               </w:tc>
@@ -7467,23 +7421,7 @@
                       <w:sz w:val="16"/>
                       <w:szCs w:val="16"/>
                     </w:rPr>
-                    <w:t>${pedido</w:t>
-                  </w:r>
-                  <w:r>
-                    <w:rPr>
-                      <w:rFonts w:ascii="Arial" w:hAnsi="Arial" w:cs="Arial"/>
-                      <w:sz w:val="16"/>
-                      <w:szCs w:val="16"/>
-                    </w:rPr>
-                    <w:t>5</w:t>
-                  </w:r>
-                  <w:r>
-                    <w:rPr>
-                      <w:rFonts w:ascii="Arial" w:hAnsi="Arial" w:cs="Arial"/>
-                      <w:sz w:val="16"/>
-                      <w:szCs w:val="16"/>
-                    </w:rPr>
-                    <w:t>}</w:t>
+                    <w:t>${pedido5}</w:t>
                   </w:r>
                 </w:p>
               </w:tc>
@@ -7505,23 +7443,7 @@
                       <w:sz w:val="16"/>
                       <w:szCs w:val="16"/>
                     </w:rPr>
-                    <w:t>${tipo_clien</w:t>
-                  </w:r>
-                  <w:r>
-                    <w:rPr>
-                      <w:rFonts w:ascii="Arial" w:hAnsi="Arial" w:cs="Arial"/>
-                      <w:sz w:val="16"/>
-                      <w:szCs w:val="16"/>
-                    </w:rPr>
-                    <w:t>5</w:t>
-                  </w:r>
-                  <w:r>
-                    <w:rPr>
-                      <w:rFonts w:ascii="Arial" w:hAnsi="Arial" w:cs="Arial"/>
-                      <w:sz w:val="16"/>
-                      <w:szCs w:val="16"/>
-                    </w:rPr>
-                    <w:t>}</w:t>
+                    <w:t>${tipo_clien5}</w:t>
                   </w:r>
                 </w:p>
               </w:tc>
@@ -7543,23 +7465,7 @@
                       <w:sz w:val="16"/>
                       <w:szCs w:val="16"/>
                     </w:rPr>
-                    <w:t>${cond</w:t>
-                  </w:r>
-                  <w:r>
-                    <w:rPr>
-                      <w:rFonts w:ascii="Arial" w:hAnsi="Arial" w:cs="Arial"/>
-                      <w:sz w:val="16"/>
-                      <w:szCs w:val="16"/>
-                    </w:rPr>
-                    <w:t>5</w:t>
-                  </w:r>
-                  <w:r>
-                    <w:rPr>
-                      <w:rFonts w:ascii="Arial" w:hAnsi="Arial" w:cs="Arial"/>
-                      <w:sz w:val="16"/>
-                      <w:szCs w:val="16"/>
-                    </w:rPr>
-                    <w:t>}</w:t>
+                    <w:t>${cond5}</w:t>
                   </w:r>
                 </w:p>
               </w:tc>
@@ -7581,23 +7487,7 @@
                       <w:sz w:val="16"/>
                       <w:szCs w:val="16"/>
                     </w:rPr>
-                    <w:t>${distrito</w:t>
-                  </w:r>
-                  <w:r>
-                    <w:rPr>
-                      <w:rFonts w:ascii="Arial" w:hAnsi="Arial" w:cs="Arial"/>
-                      <w:sz w:val="16"/>
-                      <w:szCs w:val="16"/>
-                    </w:rPr>
-                    <w:t>5</w:t>
-                  </w:r>
-                  <w:r>
-                    <w:rPr>
-                      <w:rFonts w:ascii="Arial" w:hAnsi="Arial" w:cs="Arial"/>
-                      <w:sz w:val="16"/>
-                      <w:szCs w:val="16"/>
-                    </w:rPr>
-                    <w:t>}</w:t>
+                    <w:t>${distrito5}</w:t>
                   </w:r>
                 </w:p>
               </w:tc>
@@ -7619,23 +7509,7 @@
                       <w:sz w:val="16"/>
                       <w:szCs w:val="16"/>
                     </w:rPr>
-                    <w:t>${vendedor</w:t>
-                  </w:r>
-                  <w:r>
-                    <w:rPr>
-                      <w:rFonts w:ascii="Arial" w:hAnsi="Arial" w:cs="Arial"/>
-                      <w:sz w:val="16"/>
-                      <w:szCs w:val="16"/>
-                    </w:rPr>
-                    <w:t>5</w:t>
-                  </w:r>
-                  <w:r>
-                    <w:rPr>
-                      <w:rFonts w:ascii="Arial" w:hAnsi="Arial" w:cs="Arial"/>
-                      <w:sz w:val="16"/>
-                      <w:szCs w:val="16"/>
-                    </w:rPr>
-                    <w:t>}</w:t>
+                    <w:t>${vendedor5}</w:t>
                   </w:r>
                 </w:p>
               </w:tc>
@@ -7657,23 +7531,7 @@
                       <w:sz w:val="16"/>
                       <w:szCs w:val="16"/>
                     </w:rPr>
-                    <w:t>${cliente_id</w:t>
-                  </w:r>
-                  <w:r>
-                    <w:rPr>
-                      <w:rFonts w:ascii="Arial" w:hAnsi="Arial" w:cs="Arial"/>
-                      <w:sz w:val="16"/>
-                      <w:szCs w:val="16"/>
-                    </w:rPr>
-                    <w:t>5</w:t>
-                  </w:r>
-                  <w:r>
-                    <w:rPr>
-                      <w:rFonts w:ascii="Arial" w:hAnsi="Arial" w:cs="Arial"/>
-                      <w:sz w:val="16"/>
-                      <w:szCs w:val="16"/>
-                    </w:rPr>
-                    <w:t>}</w:t>
+                    <w:t>${cliente_id5}</w:t>
                   </w:r>
                 </w:p>
               </w:tc>
@@ -7763,287 +7621,143 @@
                       <w:sz w:val="16"/>
                       <w:szCs w:val="16"/>
                     </w:rPr>
-                    <w:t>${cod</w:t>
-                  </w:r>
-                  <w:r>
-                    <w:rPr>
-                      <w:rFonts w:ascii="Arial" w:hAnsi="Arial" w:cs="Arial"/>
-                      <w:sz w:val="16"/>
-                      <w:szCs w:val="16"/>
-                    </w:rPr>
-                    <w:t>5</w:t>
-                  </w:r>
-                  <w:r>
-                    <w:rPr>
-                      <w:rFonts w:ascii="Arial" w:hAnsi="Arial" w:cs="Arial"/>
-                      <w:sz w:val="16"/>
-                      <w:szCs w:val="16"/>
-                    </w:rPr>
-                    <w:t>-1}</w:t>
-                  </w:r>
-                </w:p>
-                <w:p>
-                  <w:pPr>
-                    <w:rPr>
-                      <w:rFonts w:ascii="Arial" w:hAnsi="Arial" w:cs="Arial"/>
-                      <w:sz w:val="16"/>
-                      <w:szCs w:val="16"/>
-                    </w:rPr>
-                  </w:pPr>
-                  <w:r>
-                    <w:rPr>
-                      <w:rFonts w:ascii="Arial" w:hAnsi="Arial" w:cs="Arial"/>
-                      <w:sz w:val="16"/>
-                      <w:szCs w:val="16"/>
-                    </w:rPr>
-                    <w:t>${cod</w:t>
-                  </w:r>
-                  <w:r>
-                    <w:rPr>
-                      <w:rFonts w:ascii="Arial" w:hAnsi="Arial" w:cs="Arial"/>
-                      <w:sz w:val="16"/>
-                      <w:szCs w:val="16"/>
-                    </w:rPr>
-                    <w:t>5</w:t>
-                  </w:r>
-                  <w:r>
-                    <w:rPr>
-                      <w:rFonts w:ascii="Arial" w:hAnsi="Arial" w:cs="Arial"/>
-                      <w:sz w:val="16"/>
-                      <w:szCs w:val="16"/>
-                    </w:rPr>
-                    <w:t>-2}</w:t>
-                  </w:r>
-                </w:p>
-                <w:p>
-                  <w:pPr>
-                    <w:rPr>
-                      <w:rFonts w:ascii="Arial" w:hAnsi="Arial" w:cs="Arial"/>
-                      <w:sz w:val="16"/>
-                      <w:szCs w:val="16"/>
-                    </w:rPr>
-                  </w:pPr>
-                  <w:r>
-                    <w:rPr>
-                      <w:rFonts w:ascii="Arial" w:hAnsi="Arial" w:cs="Arial"/>
-                      <w:sz w:val="16"/>
-                      <w:szCs w:val="16"/>
-                    </w:rPr>
-                    <w:t>${cod</w:t>
-                  </w:r>
-                  <w:r>
-                    <w:rPr>
-                      <w:rFonts w:ascii="Arial" w:hAnsi="Arial" w:cs="Arial"/>
-                      <w:sz w:val="16"/>
-                      <w:szCs w:val="16"/>
-                    </w:rPr>
-                    <w:t>5</w:t>
-                  </w:r>
-                  <w:r>
-                    <w:rPr>
-                      <w:rFonts w:ascii="Arial" w:hAnsi="Arial" w:cs="Arial"/>
-                      <w:sz w:val="16"/>
-                      <w:szCs w:val="16"/>
-                    </w:rPr>
-                    <w:t>-3}</w:t>
-                  </w:r>
-                </w:p>
-                <w:p>
-                  <w:pPr>
-                    <w:rPr>
-                      <w:rFonts w:ascii="Arial" w:hAnsi="Arial" w:cs="Arial"/>
-                      <w:sz w:val="16"/>
-                      <w:szCs w:val="16"/>
-                    </w:rPr>
-                  </w:pPr>
-                  <w:r>
-                    <w:rPr>
-                      <w:rFonts w:ascii="Arial" w:hAnsi="Arial" w:cs="Arial"/>
-                      <w:sz w:val="16"/>
-                      <w:szCs w:val="16"/>
-                    </w:rPr>
-                    <w:t>${cod</w:t>
-                  </w:r>
-                  <w:r>
-                    <w:rPr>
-                      <w:rFonts w:ascii="Arial" w:hAnsi="Arial" w:cs="Arial"/>
-                      <w:sz w:val="16"/>
-                      <w:szCs w:val="16"/>
-                    </w:rPr>
-                    <w:t>5</w:t>
-                  </w:r>
-                  <w:r>
-                    <w:rPr>
-                      <w:rFonts w:ascii="Arial" w:hAnsi="Arial" w:cs="Arial"/>
-                      <w:sz w:val="16"/>
-                      <w:szCs w:val="16"/>
-                    </w:rPr>
-                    <w:t>-4}</w:t>
-                  </w:r>
-                </w:p>
-                <w:p>
-                  <w:pPr>
-                    <w:rPr>
-                      <w:rFonts w:ascii="Arial" w:hAnsi="Arial" w:cs="Arial"/>
-                      <w:sz w:val="16"/>
-                      <w:szCs w:val="16"/>
-                    </w:rPr>
-                  </w:pPr>
-                  <w:r>
-                    <w:rPr>
-                      <w:rFonts w:ascii="Arial" w:hAnsi="Arial" w:cs="Arial"/>
-                      <w:sz w:val="16"/>
-                      <w:szCs w:val="16"/>
-                    </w:rPr>
-                    <w:t>${cod</w:t>
-                  </w:r>
-                  <w:r>
-                    <w:rPr>
-                      <w:rFonts w:ascii="Arial" w:hAnsi="Arial" w:cs="Arial"/>
-                      <w:sz w:val="16"/>
-                      <w:szCs w:val="16"/>
-                    </w:rPr>
-                    <w:t>5</w:t>
-                  </w:r>
-                  <w:r>
-                    <w:rPr>
-                      <w:rFonts w:ascii="Arial" w:hAnsi="Arial" w:cs="Arial"/>
-                      <w:sz w:val="16"/>
-                      <w:szCs w:val="16"/>
-                    </w:rPr>
-                    <w:t>-5}</w:t>
-                  </w:r>
-                </w:p>
-                <w:p>
-                  <w:pPr>
-                    <w:rPr>
-                      <w:rFonts w:ascii="Arial" w:hAnsi="Arial" w:cs="Arial"/>
-                      <w:sz w:val="16"/>
-                      <w:szCs w:val="16"/>
-                    </w:rPr>
-                  </w:pPr>
-                  <w:r>
-                    <w:rPr>
-                      <w:rFonts w:ascii="Arial" w:hAnsi="Arial" w:cs="Arial"/>
-                      <w:sz w:val="16"/>
-                      <w:szCs w:val="16"/>
-                    </w:rPr>
-                    <w:t>${cod</w:t>
-                  </w:r>
-                  <w:r>
-                    <w:rPr>
-                      <w:rFonts w:ascii="Arial" w:hAnsi="Arial" w:cs="Arial"/>
-                      <w:sz w:val="16"/>
-                      <w:szCs w:val="16"/>
-                    </w:rPr>
-                    <w:t>5</w:t>
-                  </w:r>
-                  <w:r>
-                    <w:rPr>
-                      <w:rFonts w:ascii="Arial" w:hAnsi="Arial" w:cs="Arial"/>
-                      <w:sz w:val="16"/>
-                      <w:szCs w:val="16"/>
-                    </w:rPr>
-                    <w:t>-6}</w:t>
-                  </w:r>
-                </w:p>
-                <w:p>
-                  <w:pPr>
-                    <w:rPr>
-                      <w:rFonts w:ascii="Arial" w:hAnsi="Arial" w:cs="Arial"/>
-                      <w:sz w:val="16"/>
-                      <w:szCs w:val="16"/>
-                    </w:rPr>
-                  </w:pPr>
-                  <w:r>
-                    <w:rPr>
-                      <w:rFonts w:ascii="Arial" w:hAnsi="Arial" w:cs="Arial"/>
-                      <w:sz w:val="16"/>
-                      <w:szCs w:val="16"/>
-                    </w:rPr>
-                    <w:t>${cod</w:t>
-                  </w:r>
-                  <w:r>
-                    <w:rPr>
-                      <w:rFonts w:ascii="Arial" w:hAnsi="Arial" w:cs="Arial"/>
-                      <w:sz w:val="16"/>
-                      <w:szCs w:val="16"/>
-                    </w:rPr>
-                    <w:t>5</w:t>
-                  </w:r>
-                  <w:r>
-                    <w:rPr>
-                      <w:rFonts w:ascii="Arial" w:hAnsi="Arial" w:cs="Arial"/>
-                      <w:sz w:val="16"/>
-                      <w:szCs w:val="16"/>
-                    </w:rPr>
-                    <w:t>-7}</w:t>
-                  </w:r>
-                </w:p>
-                <w:p>
-                  <w:pPr>
-                    <w:rPr>
-                      <w:rFonts w:ascii="Arial" w:hAnsi="Arial" w:cs="Arial"/>
-                      <w:sz w:val="16"/>
-                      <w:szCs w:val="16"/>
-                    </w:rPr>
-                  </w:pPr>
-                  <w:r>
-                    <w:rPr>
-                      <w:rFonts w:ascii="Arial" w:hAnsi="Arial" w:cs="Arial"/>
-                      <w:sz w:val="16"/>
-                      <w:szCs w:val="16"/>
-                    </w:rPr>
-                    <w:t>${cod</w:t>
-                  </w:r>
-                  <w:r>
-                    <w:rPr>
-                      <w:rFonts w:ascii="Arial" w:hAnsi="Arial" w:cs="Arial"/>
-                      <w:sz w:val="16"/>
-                      <w:szCs w:val="16"/>
-                    </w:rPr>
-                    <w:t>5</w:t>
-                  </w:r>
-                  <w:r>
-                    <w:rPr>
-                      <w:rFonts w:ascii="Arial" w:hAnsi="Arial" w:cs="Arial"/>
-                      <w:sz w:val="16"/>
-                      <w:szCs w:val="16"/>
-                    </w:rPr>
-                    <w:t>-8}</w:t>
-                  </w:r>
-                </w:p>
-                <w:p>
-                  <w:pPr>
-                    <w:rPr>
-                      <w:rFonts w:ascii="Arial" w:hAnsi="Arial" w:cs="Arial"/>
-                      <w:sz w:val="16"/>
-                      <w:szCs w:val="16"/>
-                    </w:rPr>
-                  </w:pPr>
-                  <w:r>
-                    <w:rPr>
-                      <w:rFonts w:ascii="Arial" w:hAnsi="Arial" w:cs="Arial"/>
-                      <w:sz w:val="16"/>
-                      <w:szCs w:val="16"/>
-                    </w:rPr>
-                    <w:t>${cod</w:t>
-                  </w:r>
-                  <w:r>
-                    <w:rPr>
-                      <w:rFonts w:ascii="Arial" w:hAnsi="Arial" w:cs="Arial"/>
-                      <w:sz w:val="16"/>
-                      <w:szCs w:val="16"/>
-                    </w:rPr>
-                    <w:t>5</w:t>
-                  </w:r>
-                  <w:r>
-                    <w:rPr>
-                      <w:rFonts w:ascii="Arial" w:hAnsi="Arial" w:cs="Arial"/>
-                      <w:sz w:val="16"/>
-                      <w:szCs w:val="16"/>
-                    </w:rPr>
-                    <w:t>-9}</w:t>
+                    <w:t>${cod5-1}</w:t>
+                  </w:r>
+                </w:p>
+                <w:p>
+                  <w:pPr>
+                    <w:rPr>
+                      <w:rFonts w:ascii="Arial" w:hAnsi="Arial" w:cs="Arial"/>
+                      <w:sz w:val="16"/>
+                      <w:szCs w:val="16"/>
+                    </w:rPr>
+                  </w:pPr>
+                  <w:r>
+                    <w:rPr>
+                      <w:rFonts w:ascii="Arial" w:hAnsi="Arial" w:cs="Arial"/>
+                      <w:sz w:val="16"/>
+                      <w:szCs w:val="16"/>
+                    </w:rPr>
+                    <w:t>${cod5-2}</w:t>
+                  </w:r>
+                </w:p>
+                <w:p>
+                  <w:pPr>
+                    <w:rPr>
+                      <w:rFonts w:ascii="Arial" w:hAnsi="Arial" w:cs="Arial"/>
+                      <w:sz w:val="16"/>
+                      <w:szCs w:val="16"/>
+                    </w:rPr>
+                  </w:pPr>
+                  <w:r>
+                    <w:rPr>
+                      <w:rFonts w:ascii="Arial" w:hAnsi="Arial" w:cs="Arial"/>
+                      <w:sz w:val="16"/>
+                      <w:szCs w:val="16"/>
+                    </w:rPr>
+                    <w:t>${cod5-3}</w:t>
+                  </w:r>
+                </w:p>
+                <w:p>
+                  <w:pPr>
+                    <w:rPr>
+                      <w:rFonts w:ascii="Arial" w:hAnsi="Arial" w:cs="Arial"/>
+                      <w:sz w:val="16"/>
+                      <w:szCs w:val="16"/>
+                    </w:rPr>
+                  </w:pPr>
+                  <w:r>
+                    <w:rPr>
+                      <w:rFonts w:ascii="Arial" w:hAnsi="Arial" w:cs="Arial"/>
+                      <w:sz w:val="16"/>
+                      <w:szCs w:val="16"/>
+                    </w:rPr>
+                    <w:t>${cod5-4}</w:t>
+                  </w:r>
+                </w:p>
+                <w:p>
+                  <w:pPr>
+                    <w:rPr>
+                      <w:rFonts w:ascii="Arial" w:hAnsi="Arial" w:cs="Arial"/>
+                      <w:sz w:val="16"/>
+                      <w:szCs w:val="16"/>
+                    </w:rPr>
+                  </w:pPr>
+                  <w:r>
+                    <w:rPr>
+                      <w:rFonts w:ascii="Arial" w:hAnsi="Arial" w:cs="Arial"/>
+                      <w:sz w:val="16"/>
+                      <w:szCs w:val="16"/>
+                    </w:rPr>
+                    <w:t>${cod5-5}</w:t>
+                  </w:r>
+                </w:p>
+                <w:p>
+                  <w:pPr>
+                    <w:rPr>
+                      <w:rFonts w:ascii="Arial" w:hAnsi="Arial" w:cs="Arial"/>
+                      <w:sz w:val="16"/>
+                      <w:szCs w:val="16"/>
+                    </w:rPr>
+                  </w:pPr>
+                  <w:r>
+                    <w:rPr>
+                      <w:rFonts w:ascii="Arial" w:hAnsi="Arial" w:cs="Arial"/>
+                      <w:sz w:val="16"/>
+                      <w:szCs w:val="16"/>
+                    </w:rPr>
+                    <w:t>${cod5-6}</w:t>
+                  </w:r>
+                </w:p>
+                <w:p>
+                  <w:pPr>
+                    <w:rPr>
+                      <w:rFonts w:ascii="Arial" w:hAnsi="Arial" w:cs="Arial"/>
+                      <w:sz w:val="16"/>
+                      <w:szCs w:val="16"/>
+                    </w:rPr>
+                  </w:pPr>
+                  <w:r>
+                    <w:rPr>
+                      <w:rFonts w:ascii="Arial" w:hAnsi="Arial" w:cs="Arial"/>
+                      <w:sz w:val="16"/>
+                      <w:szCs w:val="16"/>
+                    </w:rPr>
+                    <w:t>${cod5-7}</w:t>
+                  </w:r>
+                </w:p>
+                <w:p>
+                  <w:pPr>
+                    <w:rPr>
+                      <w:rFonts w:ascii="Arial" w:hAnsi="Arial" w:cs="Arial"/>
+                      <w:sz w:val="16"/>
+                      <w:szCs w:val="16"/>
+                    </w:rPr>
+                  </w:pPr>
+                  <w:r>
+                    <w:rPr>
+                      <w:rFonts w:ascii="Arial" w:hAnsi="Arial" w:cs="Arial"/>
+                      <w:sz w:val="16"/>
+                      <w:szCs w:val="16"/>
+                    </w:rPr>
+                    <w:t>${cod5-8}</w:t>
+                  </w:r>
+                </w:p>
+                <w:p>
+                  <w:pPr>
+                    <w:rPr>
+                      <w:rFonts w:ascii="Arial" w:hAnsi="Arial" w:cs="Arial"/>
+                      <w:sz w:val="16"/>
+                      <w:szCs w:val="16"/>
+                    </w:rPr>
+                  </w:pPr>
+                  <w:r>
+                    <w:rPr>
+                      <w:rFonts w:ascii="Arial" w:hAnsi="Arial" w:cs="Arial"/>
+                      <w:sz w:val="16"/>
+                      <w:szCs w:val="16"/>
+                    </w:rPr>
+                    <w:t>${cod5-9}</w:t>
                   </w:r>
                 </w:p>
                 <w:p>
@@ -8275,99 +7989,45 @@
                       <w:szCs w:val="16"/>
                       <w:lang w:val="en-US"/>
                     </w:rPr>
-                    <w:t>${producto</w:t>
-                  </w:r>
-                  <w:r>
-                    <w:rPr>
-                      <w:rFonts w:ascii="Arial" w:hAnsi="Arial" w:cs="Arial"/>
-                      <w:sz w:val="16"/>
-                      <w:szCs w:val="16"/>
-                      <w:lang w:val="en-US"/>
-                    </w:rPr>
-                    <w:t>5</w:t>
-                  </w:r>
-                  <w:r>
-                    <w:rPr>
-                      <w:rFonts w:ascii="Arial" w:hAnsi="Arial" w:cs="Arial"/>
-                      <w:sz w:val="16"/>
-                      <w:szCs w:val="16"/>
-                      <w:lang w:val="en-US"/>
-                    </w:rPr>
-                    <w:t>-7}</w:t>
-                  </w:r>
-                </w:p>
-                <w:p>
-                  <w:pPr>
-                    <w:rPr>
-                      <w:rFonts w:ascii="Arial" w:hAnsi="Arial" w:cs="Arial"/>
-                      <w:sz w:val="16"/>
-                      <w:szCs w:val="16"/>
-                      <w:lang w:val="en-US"/>
-                    </w:rPr>
-                  </w:pPr>
-                  <w:r>
-                    <w:rPr>
-                      <w:rFonts w:ascii="Arial" w:hAnsi="Arial" w:cs="Arial"/>
-                      <w:sz w:val="16"/>
-                      <w:szCs w:val="16"/>
-                      <w:lang w:val="en-US"/>
-                    </w:rPr>
-                    <w:t>${producto</w:t>
-                  </w:r>
-                  <w:r>
-                    <w:rPr>
-                      <w:rFonts w:ascii="Arial" w:hAnsi="Arial" w:cs="Arial"/>
-                      <w:sz w:val="16"/>
-                      <w:szCs w:val="16"/>
-                      <w:lang w:val="en-US"/>
-                    </w:rPr>
-                    <w:t>5</w:t>
-                  </w:r>
-                  <w:r>
-                    <w:rPr>
-                      <w:rFonts w:ascii="Arial" w:hAnsi="Arial" w:cs="Arial"/>
-                      <w:sz w:val="16"/>
-                      <w:szCs w:val="16"/>
-                      <w:lang w:val="en-US"/>
-                    </w:rPr>
-                    <w:t>-8}</w:t>
-                  </w:r>
-                </w:p>
-                <w:p>
-                  <w:pPr>
-                    <w:rPr>
-                      <w:rFonts w:ascii="Arial" w:hAnsi="Arial" w:cs="Arial"/>
-                      <w:sz w:val="16"/>
-                      <w:szCs w:val="16"/>
-                      <w:lang w:val="en-US"/>
-                    </w:rPr>
-                  </w:pPr>
-                  <w:r>
-                    <w:rPr>
-                      <w:rFonts w:ascii="Arial" w:hAnsi="Arial" w:cs="Arial"/>
-                      <w:sz w:val="16"/>
-                      <w:szCs w:val="16"/>
-                      <w:lang w:val="en-US"/>
-                    </w:rPr>
-                    <w:t>${producto</w:t>
-                  </w:r>
-                  <w:r>
-                    <w:rPr>
-                      <w:rFonts w:ascii="Arial" w:hAnsi="Arial" w:cs="Arial"/>
-                      <w:sz w:val="16"/>
-                      <w:szCs w:val="16"/>
-                      <w:lang w:val="en-US"/>
-                    </w:rPr>
-                    <w:t>5</w:t>
-                  </w:r>
-                  <w:r>
-                    <w:rPr>
-                      <w:rFonts w:ascii="Arial" w:hAnsi="Arial" w:cs="Arial"/>
-                      <w:sz w:val="16"/>
-                      <w:szCs w:val="16"/>
-                      <w:lang w:val="en-US"/>
-                    </w:rPr>
-                    <w:t>-9}</w:t>
+                    <w:t>${producto5-7}</w:t>
+                  </w:r>
+                </w:p>
+                <w:p>
+                  <w:pPr>
+                    <w:rPr>
+                      <w:rFonts w:ascii="Arial" w:hAnsi="Arial" w:cs="Arial"/>
+                      <w:sz w:val="16"/>
+                      <w:szCs w:val="16"/>
+                      <w:lang w:val="en-US"/>
+                    </w:rPr>
+                  </w:pPr>
+                  <w:r>
+                    <w:rPr>
+                      <w:rFonts w:ascii="Arial" w:hAnsi="Arial" w:cs="Arial"/>
+                      <w:sz w:val="16"/>
+                      <w:szCs w:val="16"/>
+                      <w:lang w:val="en-US"/>
+                    </w:rPr>
+                    <w:t>${producto5-8}</w:t>
+                  </w:r>
+                </w:p>
+                <w:p>
+                  <w:pPr>
+                    <w:rPr>
+                      <w:rFonts w:ascii="Arial" w:hAnsi="Arial" w:cs="Arial"/>
+                      <w:sz w:val="16"/>
+                      <w:szCs w:val="16"/>
+                      <w:lang w:val="en-US"/>
+                    </w:rPr>
+                  </w:pPr>
+                  <w:r>
+                    <w:rPr>
+                      <w:rFonts w:ascii="Arial" w:hAnsi="Arial" w:cs="Arial"/>
+                      <w:sz w:val="16"/>
+                      <w:szCs w:val="16"/>
+                      <w:lang w:val="en-US"/>
+                    </w:rPr>
+                    <w:t>${producto5-9}</w:t>
                   </w:r>
                 </w:p>
               </w:tc>
@@ -8391,321 +8051,159 @@
                       <w:szCs w:val="16"/>
                       <w:lang w:val="en-US"/>
                     </w:rPr>
-                    <w:t>${um</w:t>
-                  </w:r>
-                  <w:r>
-                    <w:rPr>
-                      <w:rFonts w:ascii="Arial" w:hAnsi="Arial" w:cs="Arial"/>
-                      <w:sz w:val="16"/>
-                      <w:szCs w:val="16"/>
-                      <w:lang w:val="en-US"/>
-                    </w:rPr>
-                    <w:t>5</w:t>
-                  </w:r>
-                  <w:r>
-                    <w:rPr>
-                      <w:rFonts w:ascii="Arial" w:hAnsi="Arial" w:cs="Arial"/>
-                      <w:sz w:val="16"/>
-                      <w:szCs w:val="16"/>
-                      <w:lang w:val="en-US"/>
-                    </w:rPr>
-                    <w:t>-1}</w:t>
-                  </w:r>
-                </w:p>
-                <w:p>
-                  <w:pPr>
-                    <w:rPr>
-                      <w:rFonts w:ascii="Arial" w:hAnsi="Arial" w:cs="Arial"/>
-                      <w:sz w:val="16"/>
-                      <w:szCs w:val="16"/>
-                      <w:lang w:val="en-US"/>
-                    </w:rPr>
-                  </w:pPr>
-                  <w:r>
-                    <w:rPr>
-                      <w:rFonts w:ascii="Arial" w:hAnsi="Arial" w:cs="Arial"/>
-                      <w:sz w:val="16"/>
-                      <w:szCs w:val="16"/>
-                      <w:lang w:val="en-US"/>
-                    </w:rPr>
-                    <w:t>${um</w:t>
-                  </w:r>
-                  <w:r>
-                    <w:rPr>
-                      <w:rFonts w:ascii="Arial" w:hAnsi="Arial" w:cs="Arial"/>
-                      <w:sz w:val="16"/>
-                      <w:szCs w:val="16"/>
-                      <w:lang w:val="en-US"/>
-                    </w:rPr>
-                    <w:t>5</w:t>
-                  </w:r>
-                  <w:r>
-                    <w:rPr>
-                      <w:rFonts w:ascii="Arial" w:hAnsi="Arial" w:cs="Arial"/>
-                      <w:sz w:val="16"/>
-                      <w:szCs w:val="16"/>
-                      <w:lang w:val="en-US"/>
-                    </w:rPr>
-                    <w:t>-2}</w:t>
-                  </w:r>
-                </w:p>
-                <w:p>
-                  <w:pPr>
-                    <w:rPr>
-                      <w:rFonts w:ascii="Arial" w:hAnsi="Arial" w:cs="Arial"/>
-                      <w:sz w:val="16"/>
-                      <w:szCs w:val="16"/>
-                      <w:lang w:val="en-US"/>
-                    </w:rPr>
-                  </w:pPr>
-                  <w:r>
-                    <w:rPr>
-                      <w:rFonts w:ascii="Arial" w:hAnsi="Arial" w:cs="Arial"/>
-                      <w:sz w:val="16"/>
-                      <w:szCs w:val="16"/>
-                      <w:lang w:val="en-US"/>
-                    </w:rPr>
-                    <w:t>${um</w:t>
-                  </w:r>
-                  <w:r>
-                    <w:rPr>
-                      <w:rFonts w:ascii="Arial" w:hAnsi="Arial" w:cs="Arial"/>
-                      <w:sz w:val="16"/>
-                      <w:szCs w:val="16"/>
-                      <w:lang w:val="en-US"/>
-                    </w:rPr>
-                    <w:t>5</w:t>
-                  </w:r>
-                  <w:r>
-                    <w:rPr>
-                      <w:rFonts w:ascii="Arial" w:hAnsi="Arial" w:cs="Arial"/>
-                      <w:sz w:val="16"/>
-                      <w:szCs w:val="16"/>
-                      <w:lang w:val="en-US"/>
-                    </w:rPr>
-                    <w:t>-3}</w:t>
-                  </w:r>
-                </w:p>
-                <w:p>
-                  <w:pPr>
-                    <w:rPr>
-                      <w:rFonts w:ascii="Arial" w:hAnsi="Arial" w:cs="Arial"/>
-                      <w:sz w:val="16"/>
-                      <w:szCs w:val="16"/>
-                      <w:lang w:val="en-US"/>
-                    </w:rPr>
-                  </w:pPr>
-                  <w:r>
-                    <w:rPr>
-                      <w:rFonts w:ascii="Arial" w:hAnsi="Arial" w:cs="Arial"/>
-                      <w:sz w:val="16"/>
-                      <w:szCs w:val="16"/>
-                      <w:lang w:val="en-US"/>
-                    </w:rPr>
-                    <w:t>${um</w:t>
-                  </w:r>
-                  <w:r>
-                    <w:rPr>
-                      <w:rFonts w:ascii="Arial" w:hAnsi="Arial" w:cs="Arial"/>
-                      <w:sz w:val="16"/>
-                      <w:szCs w:val="16"/>
-                      <w:lang w:val="en-US"/>
-                    </w:rPr>
-                    <w:t>5</w:t>
-                  </w:r>
-                  <w:r>
-                    <w:rPr>
-                      <w:rFonts w:ascii="Arial" w:hAnsi="Arial" w:cs="Arial"/>
-                      <w:sz w:val="16"/>
-                      <w:szCs w:val="16"/>
-                      <w:lang w:val="en-US"/>
-                    </w:rPr>
-                    <w:t>-4}</w:t>
-                  </w:r>
-                </w:p>
-                <w:p>
-                  <w:pPr>
-                    <w:rPr>
-                      <w:rFonts w:ascii="Arial" w:hAnsi="Arial" w:cs="Arial"/>
-                      <w:sz w:val="16"/>
-                      <w:szCs w:val="16"/>
-                      <w:lang w:val="en-US"/>
-                    </w:rPr>
-                  </w:pPr>
-                  <w:r>
-                    <w:rPr>
-                      <w:rFonts w:ascii="Arial" w:hAnsi="Arial" w:cs="Arial"/>
-                      <w:sz w:val="16"/>
-                      <w:szCs w:val="16"/>
-                      <w:lang w:val="en-US"/>
-                    </w:rPr>
-                    <w:t>${um</w:t>
-                  </w:r>
-                  <w:r>
-                    <w:rPr>
-                      <w:rFonts w:ascii="Arial" w:hAnsi="Arial" w:cs="Arial"/>
-                      <w:sz w:val="16"/>
-                      <w:szCs w:val="16"/>
-                      <w:lang w:val="en-US"/>
-                    </w:rPr>
-                    <w:t>5</w:t>
-                  </w:r>
-                  <w:r>
-                    <w:rPr>
-                      <w:rFonts w:ascii="Arial" w:hAnsi="Arial" w:cs="Arial"/>
-                      <w:sz w:val="16"/>
-                      <w:szCs w:val="16"/>
-                      <w:lang w:val="en-US"/>
-                    </w:rPr>
-                    <w:t>-5}</w:t>
-                  </w:r>
-                </w:p>
-                <w:p>
-                  <w:pPr>
-                    <w:rPr>
-                      <w:rFonts w:ascii="Arial" w:hAnsi="Arial" w:cs="Arial"/>
-                      <w:sz w:val="16"/>
-                      <w:szCs w:val="16"/>
-                      <w:lang w:val="en-US"/>
-                    </w:rPr>
-                  </w:pPr>
-                  <w:r>
-                    <w:rPr>
-                      <w:rFonts w:ascii="Arial" w:hAnsi="Arial" w:cs="Arial"/>
-                      <w:sz w:val="16"/>
-                      <w:szCs w:val="16"/>
-                      <w:lang w:val="en-US"/>
-                    </w:rPr>
-                    <w:t>${um</w:t>
-                  </w:r>
-                  <w:r>
-                    <w:rPr>
-                      <w:rFonts w:ascii="Arial" w:hAnsi="Arial" w:cs="Arial"/>
-                      <w:sz w:val="16"/>
-                      <w:szCs w:val="16"/>
-                      <w:lang w:val="en-US"/>
-                    </w:rPr>
-                    <w:t>5</w:t>
-                  </w:r>
-                  <w:r>
-                    <w:rPr>
-                      <w:rFonts w:ascii="Arial" w:hAnsi="Arial" w:cs="Arial"/>
-                      <w:sz w:val="16"/>
-                      <w:szCs w:val="16"/>
-                      <w:lang w:val="en-US"/>
-                    </w:rPr>
-                    <w:t>-6}</w:t>
-                  </w:r>
-                </w:p>
-                <w:p>
-                  <w:pPr>
-                    <w:rPr>
-                      <w:rFonts w:ascii="Arial" w:hAnsi="Arial" w:cs="Arial"/>
-                      <w:sz w:val="16"/>
-                      <w:szCs w:val="16"/>
-                      <w:lang w:val="en-US"/>
-                    </w:rPr>
-                  </w:pPr>
-                  <w:r>
-                    <w:rPr>
-                      <w:rFonts w:ascii="Arial" w:hAnsi="Arial" w:cs="Arial"/>
-                      <w:sz w:val="16"/>
-                      <w:szCs w:val="16"/>
-                      <w:lang w:val="en-US"/>
-                    </w:rPr>
-                    <w:t>${um</w:t>
-                  </w:r>
-                  <w:r>
-                    <w:rPr>
-                      <w:rFonts w:ascii="Arial" w:hAnsi="Arial" w:cs="Arial"/>
-                      <w:sz w:val="16"/>
-                      <w:szCs w:val="16"/>
-                      <w:lang w:val="en-US"/>
-                    </w:rPr>
-                    <w:t>5</w:t>
-                  </w:r>
-                  <w:r>
-                    <w:rPr>
-                      <w:rFonts w:ascii="Arial" w:hAnsi="Arial" w:cs="Arial"/>
-                      <w:sz w:val="16"/>
-                      <w:szCs w:val="16"/>
-                      <w:lang w:val="en-US"/>
-                    </w:rPr>
-                    <w:t>-7}</w:t>
-                  </w:r>
-                </w:p>
-                <w:p>
-                  <w:pPr>
-                    <w:rPr>
-                      <w:rFonts w:ascii="Arial" w:hAnsi="Arial" w:cs="Arial"/>
-                      <w:sz w:val="16"/>
-                      <w:szCs w:val="16"/>
-                      <w:lang w:val="en-US"/>
-                    </w:rPr>
-                  </w:pPr>
-                  <w:r>
-                    <w:rPr>
-                      <w:rFonts w:ascii="Arial" w:hAnsi="Arial" w:cs="Arial"/>
-                      <w:sz w:val="16"/>
-                      <w:szCs w:val="16"/>
-                      <w:lang w:val="en-US"/>
-                    </w:rPr>
-                    <w:t>${um</w:t>
-                  </w:r>
-                  <w:r>
-                    <w:rPr>
-                      <w:rFonts w:ascii="Arial" w:hAnsi="Arial" w:cs="Arial"/>
-                      <w:sz w:val="16"/>
-                      <w:szCs w:val="16"/>
-                      <w:lang w:val="en-US"/>
-                    </w:rPr>
-                    <w:t>5</w:t>
-                  </w:r>
-                  <w:r>
-                    <w:rPr>
-                      <w:rFonts w:ascii="Arial" w:hAnsi="Arial" w:cs="Arial"/>
-                      <w:sz w:val="16"/>
-                      <w:szCs w:val="16"/>
-                      <w:lang w:val="en-US"/>
-                    </w:rPr>
-                    <w:t>-8}</w:t>
-                  </w:r>
-                </w:p>
-                <w:p>
-                  <w:pPr>
-                    <w:rPr>
-                      <w:rFonts w:ascii="Arial" w:hAnsi="Arial" w:cs="Arial"/>
-                      <w:sz w:val="16"/>
-                      <w:szCs w:val="16"/>
-                      <w:lang w:val="en-US"/>
-                    </w:rPr>
-                  </w:pPr>
-                  <w:r>
-                    <w:rPr>
-                      <w:rFonts w:ascii="Arial" w:hAnsi="Arial" w:cs="Arial"/>
-                      <w:sz w:val="16"/>
-                      <w:szCs w:val="16"/>
-                      <w:lang w:val="en-US"/>
-                    </w:rPr>
-                    <w:t>${um</w:t>
-                  </w:r>
-                  <w:r>
-                    <w:rPr>
-                      <w:rFonts w:ascii="Arial" w:hAnsi="Arial" w:cs="Arial"/>
-                      <w:sz w:val="16"/>
-                      <w:szCs w:val="16"/>
-                      <w:lang w:val="en-US"/>
-                    </w:rPr>
-                    <w:t>5</w:t>
-                  </w:r>
-                  <w:r>
-                    <w:rPr>
-                      <w:rFonts w:ascii="Arial" w:hAnsi="Arial" w:cs="Arial"/>
-                      <w:sz w:val="16"/>
-                      <w:szCs w:val="16"/>
-                      <w:lang w:val="en-US"/>
-                    </w:rPr>
-                    <w:t>-9}</w:t>
+                    <w:t>${um5-1}</w:t>
+                  </w:r>
+                </w:p>
+                <w:p>
+                  <w:pPr>
+                    <w:rPr>
+                      <w:rFonts w:ascii="Arial" w:hAnsi="Arial" w:cs="Arial"/>
+                      <w:sz w:val="16"/>
+                      <w:szCs w:val="16"/>
+                      <w:lang w:val="en-US"/>
+                    </w:rPr>
+                  </w:pPr>
+                  <w:r>
+                    <w:rPr>
+                      <w:rFonts w:ascii="Arial" w:hAnsi="Arial" w:cs="Arial"/>
+                      <w:sz w:val="16"/>
+                      <w:szCs w:val="16"/>
+                      <w:lang w:val="en-US"/>
+                    </w:rPr>
+                    <w:t>${um5-2}</w:t>
+                  </w:r>
+                </w:p>
+                <w:p>
+                  <w:pPr>
+                    <w:rPr>
+                      <w:rFonts w:ascii="Arial" w:hAnsi="Arial" w:cs="Arial"/>
+                      <w:sz w:val="16"/>
+                      <w:szCs w:val="16"/>
+                      <w:lang w:val="en-US"/>
+                    </w:rPr>
+                  </w:pPr>
+                  <w:r>
+                    <w:rPr>
+                      <w:rFonts w:ascii="Arial" w:hAnsi="Arial" w:cs="Arial"/>
+                      <w:sz w:val="16"/>
+                      <w:szCs w:val="16"/>
+                      <w:lang w:val="en-US"/>
+                    </w:rPr>
+                    <w:t>${um5-3}</w:t>
+                  </w:r>
+                </w:p>
+                <w:p>
+                  <w:pPr>
+                    <w:rPr>
+                      <w:rFonts w:ascii="Arial" w:hAnsi="Arial" w:cs="Arial"/>
+                      <w:sz w:val="16"/>
+                      <w:szCs w:val="16"/>
+                      <w:lang w:val="en-US"/>
+                    </w:rPr>
+                  </w:pPr>
+                  <w:r>
+                    <w:rPr>
+                      <w:rFonts w:ascii="Arial" w:hAnsi="Arial" w:cs="Arial"/>
+                      <w:sz w:val="16"/>
+                      <w:szCs w:val="16"/>
+                      <w:lang w:val="en-US"/>
+                    </w:rPr>
+                    <w:t>${um5-4}</w:t>
+                  </w:r>
+                </w:p>
+                <w:p>
+                  <w:pPr>
+                    <w:rPr>
+                      <w:rFonts w:ascii="Arial" w:hAnsi="Arial" w:cs="Arial"/>
+                      <w:sz w:val="16"/>
+                      <w:szCs w:val="16"/>
+                      <w:lang w:val="en-US"/>
+                    </w:rPr>
+                  </w:pPr>
+                  <w:r>
+                    <w:rPr>
+                      <w:rFonts w:ascii="Arial" w:hAnsi="Arial" w:cs="Arial"/>
+                      <w:sz w:val="16"/>
+                      <w:szCs w:val="16"/>
+                      <w:lang w:val="en-US"/>
+                    </w:rPr>
+                    <w:t>${um5-5}</w:t>
+                  </w:r>
+                </w:p>
+                <w:p>
+                  <w:pPr>
+                    <w:rPr>
+                      <w:rFonts w:ascii="Arial" w:hAnsi="Arial" w:cs="Arial"/>
+                      <w:sz w:val="16"/>
+                      <w:szCs w:val="16"/>
+                      <w:lang w:val="en-US"/>
+                    </w:rPr>
+                  </w:pPr>
+                  <w:r>
+                    <w:rPr>
+                      <w:rFonts w:ascii="Arial" w:hAnsi="Arial" w:cs="Arial"/>
+                      <w:sz w:val="16"/>
+                      <w:szCs w:val="16"/>
+                      <w:lang w:val="en-US"/>
+                    </w:rPr>
+                    <w:t>${um5-6}</w:t>
+                  </w:r>
+                </w:p>
+                <w:p>
+                  <w:pPr>
+                    <w:rPr>
+                      <w:rFonts w:ascii="Arial" w:hAnsi="Arial" w:cs="Arial"/>
+                      <w:sz w:val="16"/>
+                      <w:szCs w:val="16"/>
+                      <w:lang w:val="en-US"/>
+                    </w:rPr>
+                  </w:pPr>
+                  <w:r>
+                    <w:rPr>
+                      <w:rFonts w:ascii="Arial" w:hAnsi="Arial" w:cs="Arial"/>
+                      <w:sz w:val="16"/>
+                      <w:szCs w:val="16"/>
+                      <w:lang w:val="en-US"/>
+                    </w:rPr>
+                    <w:t>${um5-7}</w:t>
+                  </w:r>
+                </w:p>
+                <w:p>
+                  <w:pPr>
+                    <w:rPr>
+                      <w:rFonts w:ascii="Arial" w:hAnsi="Arial" w:cs="Arial"/>
+                      <w:sz w:val="16"/>
+                      <w:szCs w:val="16"/>
+                      <w:lang w:val="en-US"/>
+                    </w:rPr>
+                  </w:pPr>
+                  <w:r>
+                    <w:rPr>
+                      <w:rFonts w:ascii="Arial" w:hAnsi="Arial" w:cs="Arial"/>
+                      <w:sz w:val="16"/>
+                      <w:szCs w:val="16"/>
+                      <w:lang w:val="en-US"/>
+                    </w:rPr>
+                    <w:t>${um5-8}</w:t>
+                  </w:r>
+                </w:p>
+                <w:p>
+                  <w:pPr>
+                    <w:rPr>
+                      <w:rFonts w:ascii="Arial" w:hAnsi="Arial" w:cs="Arial"/>
+                      <w:sz w:val="16"/>
+                      <w:szCs w:val="16"/>
+                      <w:lang w:val="en-US"/>
+                    </w:rPr>
+                  </w:pPr>
+                  <w:r>
+                    <w:rPr>
+                      <w:rFonts w:ascii="Arial" w:hAnsi="Arial" w:cs="Arial"/>
+                      <w:sz w:val="16"/>
+                      <w:szCs w:val="16"/>
+                      <w:lang w:val="en-US"/>
+                    </w:rPr>
+                    <w:t>${um5-9}</w:t>
                   </w:r>
                 </w:p>
                 <w:p>
@@ -8739,16 +8237,7 @@
                       <w:szCs w:val="16"/>
                       <w:lang w:val="en-US"/>
                     </w:rPr>
-                    <w:t>${c</w:t>
-                  </w:r>
-                  <w:r>
-                    <w:rPr>
-                      <w:rFonts w:ascii="Arial" w:hAnsi="Arial" w:cs="Arial"/>
-                      <w:sz w:val="16"/>
-                      <w:szCs w:val="16"/>
-                      <w:lang w:val="en-US"/>
-                    </w:rPr>
-                    <w:t>5</w:t>
+                    <w:t>${c5</w:t>
                   </w:r>
                   <w:r>
                     <w:rPr>
@@ -8776,16 +8265,7 @@
                       <w:szCs w:val="16"/>
                       <w:lang w:val="en-US"/>
                     </w:rPr>
-                    <w:t>${c</w:t>
-                  </w:r>
-                  <w:r>
-                    <w:rPr>
-                      <w:rFonts w:ascii="Arial" w:hAnsi="Arial" w:cs="Arial"/>
-                      <w:sz w:val="16"/>
-                      <w:szCs w:val="16"/>
-                      <w:lang w:val="en-US"/>
-                    </w:rPr>
-                    <w:t>5</w:t>
+                    <w:t>${c5</w:t>
                   </w:r>
                   <w:r>
                     <w:rPr>
@@ -8813,16 +8293,7 @@
                       <w:szCs w:val="16"/>
                       <w:lang w:val="en-US"/>
                     </w:rPr>
-                    <w:t>${c</w:t>
-                  </w:r>
-                  <w:r>
-                    <w:rPr>
-                      <w:rFonts w:ascii="Arial" w:hAnsi="Arial" w:cs="Arial"/>
-                      <w:sz w:val="16"/>
-                      <w:szCs w:val="16"/>
-                      <w:lang w:val="en-US"/>
-                    </w:rPr>
-                    <w:t>5</w:t>
+                    <w:t>${c5</w:t>
                   </w:r>
                   <w:r>
                     <w:rPr>
@@ -8850,16 +8321,7 @@
                       <w:szCs w:val="16"/>
                       <w:lang w:val="en-US"/>
                     </w:rPr>
-                    <w:t>${c</w:t>
-                  </w:r>
-                  <w:r>
-                    <w:rPr>
-                      <w:rFonts w:ascii="Arial" w:hAnsi="Arial" w:cs="Arial"/>
-                      <w:sz w:val="16"/>
-                      <w:szCs w:val="16"/>
-                      <w:lang w:val="en-US"/>
-                    </w:rPr>
-                    <w:t>5</w:t>
+                    <w:t>${c5</w:t>
                   </w:r>
                   <w:r>
                     <w:rPr>
@@ -8887,16 +8349,7 @@
                       <w:szCs w:val="16"/>
                       <w:lang w:val="en-US"/>
                     </w:rPr>
-                    <w:t>${c</w:t>
-                  </w:r>
-                  <w:r>
-                    <w:rPr>
-                      <w:rFonts w:ascii="Arial" w:hAnsi="Arial" w:cs="Arial"/>
-                      <w:sz w:val="16"/>
-                      <w:szCs w:val="16"/>
-                      <w:lang w:val="en-US"/>
-                    </w:rPr>
-                    <w:t>5</w:t>
+                    <w:t>${c5</w:t>
                   </w:r>
                   <w:r>
                     <w:rPr>
@@ -8924,16 +8377,7 @@
                       <w:szCs w:val="16"/>
                       <w:lang w:val="en-US"/>
                     </w:rPr>
-                    <w:t>${c</w:t>
-                  </w:r>
-                  <w:r>
-                    <w:rPr>
-                      <w:rFonts w:ascii="Arial" w:hAnsi="Arial" w:cs="Arial"/>
-                      <w:sz w:val="16"/>
-                      <w:szCs w:val="16"/>
-                      <w:lang w:val="en-US"/>
-                    </w:rPr>
-                    <w:t>5</w:t>
+                    <w:t>${c5</w:t>
                   </w:r>
                   <w:r>
                     <w:rPr>
@@ -8961,16 +8405,7 @@
                       <w:szCs w:val="16"/>
                       <w:lang w:val="en-US"/>
                     </w:rPr>
-                    <w:t>${c</w:t>
-                  </w:r>
-                  <w:r>
-                    <w:rPr>
-                      <w:rFonts w:ascii="Arial" w:hAnsi="Arial" w:cs="Arial"/>
-                      <w:sz w:val="16"/>
-                      <w:szCs w:val="16"/>
-                      <w:lang w:val="en-US"/>
-                    </w:rPr>
-                    <w:t>5</w:t>
+                    <w:t>${c5</w:t>
                   </w:r>
                   <w:r>
                     <w:rPr>
@@ -8998,16 +8433,7 @@
                       <w:szCs w:val="16"/>
                       <w:lang w:val="en-US"/>
                     </w:rPr>
-                    <w:t>${c</w:t>
-                  </w:r>
-                  <w:r>
-                    <w:rPr>
-                      <w:rFonts w:ascii="Arial" w:hAnsi="Arial" w:cs="Arial"/>
-                      <w:sz w:val="16"/>
-                      <w:szCs w:val="16"/>
-                      <w:lang w:val="en-US"/>
-                    </w:rPr>
-                    <w:t>5</w:t>
+                    <w:t>${c5</w:t>
                   </w:r>
                   <w:r>
                     <w:rPr>
@@ -9035,16 +8461,7 @@
                       <w:szCs w:val="16"/>
                       <w:lang w:val="en-US"/>
                     </w:rPr>
-                    <w:t>${c</w:t>
-                  </w:r>
-                  <w:r>
-                    <w:rPr>
-                      <w:rFonts w:ascii="Arial" w:hAnsi="Arial" w:cs="Arial"/>
-                      <w:sz w:val="16"/>
-                      <w:szCs w:val="16"/>
-                      <w:lang w:val="en-US"/>
-                    </w:rPr>
-                    <w:t>5</w:t>
+                    <w:t>${c5</w:t>
                   </w:r>
                   <w:r>
                     <w:rPr>
@@ -9087,240 +8504,159 @@
                       <w:szCs w:val="16"/>
                       <w:lang w:val="en-US"/>
                     </w:rPr>
-                    <w:t>${prc5</w:t>
-                  </w:r>
-                  <w:r>
-                    <w:rPr>
-                      <w:rFonts w:ascii="Arial" w:hAnsi="Arial" w:cs="Arial"/>
-                      <w:sz w:val="16"/>
-                      <w:szCs w:val="16"/>
-                      <w:lang w:val="en-US"/>
-                    </w:rPr>
-                    <w:t>-1}</w:t>
-                  </w:r>
-                </w:p>
-                <w:p>
-                  <w:pPr>
-                    <w:rPr>
-                      <w:rFonts w:ascii="Arial" w:hAnsi="Arial" w:cs="Arial"/>
-                      <w:sz w:val="16"/>
-                      <w:szCs w:val="16"/>
-                      <w:lang w:val="en-US"/>
-                    </w:rPr>
-                  </w:pPr>
-                  <w:r>
-                    <w:rPr>
-                      <w:rFonts w:ascii="Arial" w:hAnsi="Arial" w:cs="Arial"/>
-                      <w:sz w:val="16"/>
-                      <w:szCs w:val="16"/>
-                      <w:lang w:val="en-US"/>
-                    </w:rPr>
-                    <w:t>${prc5</w:t>
-                  </w:r>
-                  <w:r>
-                    <w:rPr>
-                      <w:rFonts w:ascii="Arial" w:hAnsi="Arial" w:cs="Arial"/>
-                      <w:sz w:val="16"/>
-                      <w:szCs w:val="16"/>
-                      <w:lang w:val="en-US"/>
-                    </w:rPr>
-                    <w:t>-2}</w:t>
-                  </w:r>
-                </w:p>
-                <w:p>
-                  <w:pPr>
-                    <w:rPr>
-                      <w:rFonts w:ascii="Arial" w:hAnsi="Arial" w:cs="Arial"/>
-                      <w:sz w:val="16"/>
-                      <w:szCs w:val="16"/>
-                      <w:lang w:val="en-US"/>
-                    </w:rPr>
-                  </w:pPr>
-                  <w:r>
-                    <w:rPr>
-                      <w:rFonts w:ascii="Arial" w:hAnsi="Arial" w:cs="Arial"/>
-                      <w:sz w:val="16"/>
-                      <w:szCs w:val="16"/>
-                      <w:lang w:val="en-US"/>
-                    </w:rPr>
-                    <w:t>${prc5</w:t>
-                  </w:r>
-                  <w:r>
-                    <w:rPr>
-                      <w:rFonts w:ascii="Arial" w:hAnsi="Arial" w:cs="Arial"/>
-                      <w:sz w:val="16"/>
-                      <w:szCs w:val="16"/>
-                      <w:lang w:val="en-US"/>
-                    </w:rPr>
-                    <w:t>-3}</w:t>
-                  </w:r>
-                </w:p>
-                <w:p>
-                  <w:pPr>
-                    <w:rPr>
-                      <w:rFonts w:ascii="Arial" w:hAnsi="Arial" w:cs="Arial"/>
-                      <w:sz w:val="16"/>
-                      <w:szCs w:val="16"/>
-                      <w:lang w:val="en-US"/>
-                    </w:rPr>
-                  </w:pPr>
-                  <w:r>
-                    <w:rPr>
-                      <w:rFonts w:ascii="Arial" w:hAnsi="Arial" w:cs="Arial"/>
-                      <w:sz w:val="16"/>
-                      <w:szCs w:val="16"/>
-                      <w:lang w:val="en-US"/>
-                    </w:rPr>
-                    <w:t>${prc5</w:t>
-                  </w:r>
-                  <w:r>
-                    <w:rPr>
-                      <w:rFonts w:ascii="Arial" w:hAnsi="Arial" w:cs="Arial"/>
-                      <w:sz w:val="16"/>
-                      <w:szCs w:val="16"/>
-                      <w:lang w:val="en-US"/>
-                    </w:rPr>
-                    <w:t>-4}</w:t>
-                  </w:r>
-                </w:p>
-                <w:p>
-                  <w:pPr>
-                    <w:rPr>
-                      <w:rFonts w:ascii="Arial" w:hAnsi="Arial" w:cs="Arial"/>
-                      <w:sz w:val="16"/>
-                      <w:szCs w:val="16"/>
-                      <w:lang w:val="en-US"/>
-                    </w:rPr>
-                  </w:pPr>
-                  <w:r>
-                    <w:rPr>
-                      <w:rFonts w:ascii="Arial" w:hAnsi="Arial" w:cs="Arial"/>
-                      <w:sz w:val="16"/>
-                      <w:szCs w:val="16"/>
-                      <w:lang w:val="en-US"/>
-                    </w:rPr>
-                    <w:t>${prc5</w:t>
-                  </w:r>
-                  <w:r>
-                    <w:rPr>
-                      <w:rFonts w:ascii="Arial" w:hAnsi="Arial" w:cs="Arial"/>
-                      <w:sz w:val="16"/>
-                      <w:szCs w:val="16"/>
-                      <w:lang w:val="en-US"/>
-                    </w:rPr>
-                    <w:t>-5}</w:t>
-                  </w:r>
-                </w:p>
-                <w:p>
-                  <w:pPr>
-                    <w:rPr>
-                      <w:rFonts w:ascii="Arial" w:hAnsi="Arial" w:cs="Arial"/>
-                      <w:sz w:val="16"/>
-                      <w:szCs w:val="16"/>
-                      <w:lang w:val="en-US"/>
-                    </w:rPr>
-                  </w:pPr>
-                  <w:r>
-                    <w:rPr>
-                      <w:rFonts w:ascii="Arial" w:hAnsi="Arial" w:cs="Arial"/>
-                      <w:sz w:val="16"/>
-                      <w:szCs w:val="16"/>
-                      <w:lang w:val="en-US"/>
-                    </w:rPr>
-                    <w:t>${prc5</w:t>
-                  </w:r>
-                  <w:r>
-                    <w:rPr>
-                      <w:rFonts w:ascii="Arial" w:hAnsi="Arial" w:cs="Arial"/>
-                      <w:sz w:val="16"/>
-                      <w:szCs w:val="16"/>
-                      <w:lang w:val="en-US"/>
-                    </w:rPr>
-                    <w:t>-6}</w:t>
-                  </w:r>
-                </w:p>
-                <w:p>
-                  <w:pPr>
-                    <w:rPr>
-                      <w:rFonts w:ascii="Arial" w:hAnsi="Arial" w:cs="Arial"/>
-                      <w:sz w:val="16"/>
-                      <w:szCs w:val="16"/>
-                      <w:lang w:val="en-US"/>
-                    </w:rPr>
-                  </w:pPr>
-                  <w:r>
-                    <w:rPr>
-                      <w:rFonts w:ascii="Arial" w:hAnsi="Arial" w:cs="Arial"/>
-                      <w:sz w:val="16"/>
-                      <w:szCs w:val="16"/>
-                      <w:lang w:val="en-US"/>
-                    </w:rPr>
-                    <w:t>${prc5</w:t>
-                  </w:r>
-                  <w:r>
-                    <w:rPr>
-                      <w:rFonts w:ascii="Arial" w:hAnsi="Arial" w:cs="Arial"/>
-                      <w:sz w:val="16"/>
-                      <w:szCs w:val="16"/>
-                      <w:lang w:val="en-US"/>
-                    </w:rPr>
-                    <w:t>-7}</w:t>
-                  </w:r>
-                </w:p>
-                <w:p>
-                  <w:pPr>
-                    <w:rPr>
-                      <w:rFonts w:ascii="Arial" w:hAnsi="Arial" w:cs="Arial"/>
-                      <w:sz w:val="16"/>
-                      <w:szCs w:val="16"/>
-                      <w:lang w:val="en-US"/>
-                    </w:rPr>
-                  </w:pPr>
-                  <w:r>
-                    <w:rPr>
-                      <w:rFonts w:ascii="Arial" w:hAnsi="Arial" w:cs="Arial"/>
-                      <w:sz w:val="16"/>
-                      <w:szCs w:val="16"/>
-                      <w:lang w:val="en-US"/>
-                    </w:rPr>
-                    <w:t>${prc5</w:t>
-                  </w:r>
-                  <w:r>
-                    <w:rPr>
-                      <w:rFonts w:ascii="Arial" w:hAnsi="Arial" w:cs="Arial"/>
-                      <w:sz w:val="16"/>
-                      <w:szCs w:val="16"/>
-                      <w:lang w:val="en-US"/>
-                    </w:rPr>
-                    <w:t>-8}</w:t>
-                  </w:r>
-                </w:p>
-                <w:p>
-                  <w:pPr>
-                    <w:rPr>
-                      <w:rFonts w:ascii="Arial" w:hAnsi="Arial" w:cs="Arial"/>
-                      <w:sz w:val="16"/>
-                      <w:szCs w:val="16"/>
-                      <w:lang w:val="en-US"/>
-                    </w:rPr>
-                  </w:pPr>
-                  <w:r>
-                    <w:rPr>
-                      <w:rFonts w:ascii="Arial" w:hAnsi="Arial" w:cs="Arial"/>
-                      <w:sz w:val="16"/>
-                      <w:szCs w:val="16"/>
-                      <w:lang w:val="en-US"/>
-                    </w:rPr>
-                    <w:t>${prc5</w:t>
-                  </w:r>
-                  <w:r>
-                    <w:rPr>
-                      <w:rFonts w:ascii="Arial" w:hAnsi="Arial" w:cs="Arial"/>
-                      <w:sz w:val="16"/>
-                      <w:szCs w:val="16"/>
-                      <w:lang w:val="en-US"/>
-                    </w:rPr>
-                    <w:t>-9}</w:t>
+                    <w:t>${prc5-1}</w:t>
+                  </w:r>
+                </w:p>
+                <w:p>
+                  <w:pPr>
+                    <w:rPr>
+                      <w:rFonts w:ascii="Arial" w:hAnsi="Arial" w:cs="Arial"/>
+                      <w:sz w:val="16"/>
+                      <w:szCs w:val="16"/>
+                      <w:lang w:val="en-US"/>
+                    </w:rPr>
+                  </w:pPr>
+                  <w:r>
+                    <w:rPr>
+                      <w:rFonts w:ascii="Arial" w:hAnsi="Arial" w:cs="Arial"/>
+                      <w:sz w:val="16"/>
+                      <w:szCs w:val="16"/>
+                      <w:lang w:val="en-US"/>
+                    </w:rPr>
+                    <w:t>${prc5-2}</w:t>
+                  </w:r>
+                </w:p>
+                <w:p>
+                  <w:pPr>
+                    <w:rPr>
+                      <w:rFonts w:ascii="Arial" w:hAnsi="Arial" w:cs="Arial"/>
+                      <w:sz w:val="16"/>
+                      <w:szCs w:val="16"/>
+                      <w:lang w:val="en-US"/>
+                    </w:rPr>
+                  </w:pPr>
+                  <w:r>
+                    <w:rPr>
+                      <w:rFonts w:ascii="Arial" w:hAnsi="Arial" w:cs="Arial"/>
+                      <w:sz w:val="16"/>
+                      <w:szCs w:val="16"/>
+                      <w:lang w:val="en-US"/>
+                    </w:rPr>
+                    <w:t>${prc5-3}</w:t>
+                  </w:r>
+                </w:p>
+                <w:p>
+                  <w:pPr>
+                    <w:rPr>
+                      <w:rFonts w:ascii="Arial" w:hAnsi="Arial" w:cs="Arial"/>
+                      <w:sz w:val="16"/>
+                      <w:szCs w:val="16"/>
+                      <w:lang w:val="en-US"/>
+                    </w:rPr>
+                  </w:pPr>
+                  <w:r>
+                    <w:rPr>
+                      <w:rFonts w:ascii="Arial" w:hAnsi="Arial" w:cs="Arial"/>
+                      <w:sz w:val="16"/>
+                      <w:szCs w:val="16"/>
+                      <w:lang w:val="en-US"/>
+                    </w:rPr>
+                    <w:t>${prc5-4}</w:t>
+                  </w:r>
+                </w:p>
+                <w:p>
+                  <w:pPr>
+                    <w:rPr>
+                      <w:rFonts w:ascii="Arial" w:hAnsi="Arial" w:cs="Arial"/>
+                      <w:sz w:val="16"/>
+                      <w:szCs w:val="16"/>
+                      <w:lang w:val="en-US"/>
+                    </w:rPr>
+                  </w:pPr>
+                  <w:r>
+                    <w:rPr>
+                      <w:rFonts w:ascii="Arial" w:hAnsi="Arial" w:cs="Arial"/>
+                      <w:sz w:val="16"/>
+                      <w:szCs w:val="16"/>
+                      <w:lang w:val="en-US"/>
+                    </w:rPr>
+                    <w:t>${prc5-5}</w:t>
+                  </w:r>
+                </w:p>
+                <w:p>
+                  <w:pPr>
+                    <w:rPr>
+                      <w:rFonts w:ascii="Arial" w:hAnsi="Arial" w:cs="Arial"/>
+                      <w:sz w:val="16"/>
+                      <w:szCs w:val="16"/>
+                      <w:lang w:val="en-US"/>
+                    </w:rPr>
+                  </w:pPr>
+                  <w:r>
+                    <w:rPr>
+                      <w:rFonts w:ascii="Arial" w:hAnsi="Arial" w:cs="Arial"/>
+                      <w:sz w:val="16"/>
+                      <w:szCs w:val="16"/>
+                      <w:lang w:val="en-US"/>
+                    </w:rPr>
+                    <w:t>${prc5-6}</w:t>
+                  </w:r>
+                </w:p>
+                <w:p>
+                  <w:pPr>
+                    <w:rPr>
+                      <w:rFonts w:ascii="Arial" w:hAnsi="Arial" w:cs="Arial"/>
+                      <w:sz w:val="16"/>
+                      <w:szCs w:val="16"/>
+                      <w:lang w:val="en-US"/>
+                    </w:rPr>
+                  </w:pPr>
+                  <w:r>
+                    <w:rPr>
+                      <w:rFonts w:ascii="Arial" w:hAnsi="Arial" w:cs="Arial"/>
+                      <w:sz w:val="16"/>
+                      <w:szCs w:val="16"/>
+                      <w:lang w:val="en-US"/>
+                    </w:rPr>
+                    <w:t>${prc5-7}</w:t>
+                  </w:r>
+                </w:p>
+                <w:p>
+                  <w:pPr>
+                    <w:rPr>
+                      <w:rFonts w:ascii="Arial" w:hAnsi="Arial" w:cs="Arial"/>
+                      <w:sz w:val="16"/>
+                      <w:szCs w:val="16"/>
+                      <w:lang w:val="en-US"/>
+                    </w:rPr>
+                  </w:pPr>
+                  <w:r>
+                    <w:rPr>
+                      <w:rFonts w:ascii="Arial" w:hAnsi="Arial" w:cs="Arial"/>
+                      <w:sz w:val="16"/>
+                      <w:szCs w:val="16"/>
+                      <w:lang w:val="en-US"/>
+                    </w:rPr>
+                    <w:t>${prc5-8}</w:t>
+                  </w:r>
+                </w:p>
+                <w:p>
+                  <w:pPr>
+                    <w:rPr>
+                      <w:rFonts w:ascii="Arial" w:hAnsi="Arial" w:cs="Arial"/>
+                      <w:sz w:val="16"/>
+                      <w:szCs w:val="16"/>
+                      <w:lang w:val="en-US"/>
+                    </w:rPr>
+                  </w:pPr>
+                  <w:r>
+                    <w:rPr>
+                      <w:rFonts w:ascii="Arial" w:hAnsi="Arial" w:cs="Arial"/>
+                      <w:sz w:val="16"/>
+                      <w:szCs w:val="16"/>
+                      <w:lang w:val="en-US"/>
+                    </w:rPr>
+                    <w:t>${prc5-9}</w:t>
                   </w:r>
                 </w:p>
                 <w:p>
@@ -9354,240 +8690,159 @@
                       <w:szCs w:val="16"/>
                       <w:lang w:val="en-US"/>
                     </w:rPr>
-                    <w:t>${imp5</w:t>
-                  </w:r>
-                  <w:r>
-                    <w:rPr>
-                      <w:rFonts w:ascii="Arial" w:hAnsi="Arial" w:cs="Arial"/>
-                      <w:sz w:val="16"/>
-                      <w:szCs w:val="16"/>
-                      <w:lang w:val="en-US"/>
-                    </w:rPr>
-                    <w:t>-1}</w:t>
-                  </w:r>
-                </w:p>
-                <w:p>
-                  <w:pPr>
-                    <w:rPr>
-                      <w:rFonts w:ascii="Arial" w:hAnsi="Arial" w:cs="Arial"/>
-                      <w:sz w:val="16"/>
-                      <w:szCs w:val="16"/>
-                      <w:lang w:val="en-US"/>
-                    </w:rPr>
-                  </w:pPr>
-                  <w:r>
-                    <w:rPr>
-                      <w:rFonts w:ascii="Arial" w:hAnsi="Arial" w:cs="Arial"/>
-                      <w:sz w:val="16"/>
-                      <w:szCs w:val="16"/>
-                      <w:lang w:val="en-US"/>
-                    </w:rPr>
-                    <w:t>${imp5</w:t>
-                  </w:r>
-                  <w:r>
-                    <w:rPr>
-                      <w:rFonts w:ascii="Arial" w:hAnsi="Arial" w:cs="Arial"/>
-                      <w:sz w:val="16"/>
-                      <w:szCs w:val="16"/>
-                      <w:lang w:val="en-US"/>
-                    </w:rPr>
-                    <w:t>-2}</w:t>
-                  </w:r>
-                </w:p>
-                <w:p>
-                  <w:pPr>
-                    <w:rPr>
-                      <w:rFonts w:ascii="Arial" w:hAnsi="Arial" w:cs="Arial"/>
-                      <w:sz w:val="16"/>
-                      <w:szCs w:val="16"/>
-                      <w:lang w:val="en-US"/>
-                    </w:rPr>
-                  </w:pPr>
-                  <w:r>
-                    <w:rPr>
-                      <w:rFonts w:ascii="Arial" w:hAnsi="Arial" w:cs="Arial"/>
-                      <w:sz w:val="16"/>
-                      <w:szCs w:val="16"/>
-                      <w:lang w:val="en-US"/>
-                    </w:rPr>
-                    <w:t>${imp5</w:t>
-                  </w:r>
-                  <w:r>
-                    <w:rPr>
-                      <w:rFonts w:ascii="Arial" w:hAnsi="Arial" w:cs="Arial"/>
-                      <w:sz w:val="16"/>
-                      <w:szCs w:val="16"/>
-                      <w:lang w:val="en-US"/>
-                    </w:rPr>
-                    <w:t>-3}</w:t>
-                  </w:r>
-                </w:p>
-                <w:p>
-                  <w:pPr>
-                    <w:rPr>
-                      <w:rFonts w:ascii="Arial" w:hAnsi="Arial" w:cs="Arial"/>
-                      <w:sz w:val="16"/>
-                      <w:szCs w:val="16"/>
-                      <w:lang w:val="en-US"/>
-                    </w:rPr>
-                  </w:pPr>
-                  <w:r>
-                    <w:rPr>
-                      <w:rFonts w:ascii="Arial" w:hAnsi="Arial" w:cs="Arial"/>
-                      <w:sz w:val="16"/>
-                      <w:szCs w:val="16"/>
-                      <w:lang w:val="en-US"/>
-                    </w:rPr>
-                    <w:t>${imp5</w:t>
-                  </w:r>
-                  <w:r>
-                    <w:rPr>
-                      <w:rFonts w:ascii="Arial" w:hAnsi="Arial" w:cs="Arial"/>
-                      <w:sz w:val="16"/>
-                      <w:szCs w:val="16"/>
-                      <w:lang w:val="en-US"/>
-                    </w:rPr>
-                    <w:t>-4}</w:t>
-                  </w:r>
-                </w:p>
-                <w:p>
-                  <w:pPr>
-                    <w:rPr>
-                      <w:rFonts w:ascii="Arial" w:hAnsi="Arial" w:cs="Arial"/>
-                      <w:sz w:val="16"/>
-                      <w:szCs w:val="16"/>
-                      <w:lang w:val="en-US"/>
-                    </w:rPr>
-                  </w:pPr>
-                  <w:r>
-                    <w:rPr>
-                      <w:rFonts w:ascii="Arial" w:hAnsi="Arial" w:cs="Arial"/>
-                      <w:sz w:val="16"/>
-                      <w:szCs w:val="16"/>
-                      <w:lang w:val="en-US"/>
-                    </w:rPr>
-                    <w:t>${imp5</w:t>
-                  </w:r>
-                  <w:r>
-                    <w:rPr>
-                      <w:rFonts w:ascii="Arial" w:hAnsi="Arial" w:cs="Arial"/>
-                      <w:sz w:val="16"/>
-                      <w:szCs w:val="16"/>
-                      <w:lang w:val="en-US"/>
-                    </w:rPr>
-                    <w:t>-5}</w:t>
-                  </w:r>
-                </w:p>
-                <w:p>
-                  <w:pPr>
-                    <w:rPr>
-                      <w:rFonts w:ascii="Arial" w:hAnsi="Arial" w:cs="Arial"/>
-                      <w:sz w:val="16"/>
-                      <w:szCs w:val="16"/>
-                      <w:lang w:val="en-US"/>
-                    </w:rPr>
-                  </w:pPr>
-                  <w:r>
-                    <w:rPr>
-                      <w:rFonts w:ascii="Arial" w:hAnsi="Arial" w:cs="Arial"/>
-                      <w:sz w:val="16"/>
-                      <w:szCs w:val="16"/>
-                      <w:lang w:val="en-US"/>
-                    </w:rPr>
-                    <w:t>${imp5</w:t>
-                  </w:r>
-                  <w:r>
-                    <w:rPr>
-                      <w:rFonts w:ascii="Arial" w:hAnsi="Arial" w:cs="Arial"/>
-                      <w:sz w:val="16"/>
-                      <w:szCs w:val="16"/>
-                      <w:lang w:val="en-US"/>
-                    </w:rPr>
-                    <w:t>-6}</w:t>
-                  </w:r>
-                </w:p>
-                <w:p>
-                  <w:pPr>
-                    <w:rPr>
-                      <w:rFonts w:ascii="Arial" w:hAnsi="Arial" w:cs="Arial"/>
-                      <w:sz w:val="16"/>
-                      <w:szCs w:val="16"/>
-                      <w:lang w:val="en-US"/>
-                    </w:rPr>
-                  </w:pPr>
-                  <w:r>
-                    <w:rPr>
-                      <w:rFonts w:ascii="Arial" w:hAnsi="Arial" w:cs="Arial"/>
-                      <w:sz w:val="16"/>
-                      <w:szCs w:val="16"/>
-                      <w:lang w:val="en-US"/>
-                    </w:rPr>
-                    <w:t>${imp5</w:t>
-                  </w:r>
-                  <w:r>
-                    <w:rPr>
-                      <w:rFonts w:ascii="Arial" w:hAnsi="Arial" w:cs="Arial"/>
-                      <w:sz w:val="16"/>
-                      <w:szCs w:val="16"/>
-                      <w:lang w:val="en-US"/>
-                    </w:rPr>
-                    <w:t>-7}</w:t>
-                  </w:r>
-                </w:p>
-                <w:p>
-                  <w:pPr>
-                    <w:rPr>
-                      <w:rFonts w:ascii="Arial" w:hAnsi="Arial" w:cs="Arial"/>
-                      <w:sz w:val="16"/>
-                      <w:szCs w:val="16"/>
-                      <w:lang w:val="en-US"/>
-                    </w:rPr>
-                  </w:pPr>
-                  <w:r>
-                    <w:rPr>
-                      <w:rFonts w:ascii="Arial" w:hAnsi="Arial" w:cs="Arial"/>
-                      <w:sz w:val="16"/>
-                      <w:szCs w:val="16"/>
-                      <w:lang w:val="en-US"/>
-                    </w:rPr>
-                    <w:t>${imp5</w:t>
-                  </w:r>
-                  <w:r>
-                    <w:rPr>
-                      <w:rFonts w:ascii="Arial" w:hAnsi="Arial" w:cs="Arial"/>
-                      <w:sz w:val="16"/>
-                      <w:szCs w:val="16"/>
-                      <w:lang w:val="en-US"/>
-                    </w:rPr>
-                    <w:t>-8}</w:t>
-                  </w:r>
-                </w:p>
-                <w:p>
-                  <w:pPr>
-                    <w:rPr>
-                      <w:rFonts w:ascii="Arial" w:hAnsi="Arial" w:cs="Arial"/>
-                      <w:sz w:val="16"/>
-                      <w:szCs w:val="16"/>
-                      <w:lang w:val="en-US"/>
-                    </w:rPr>
-                  </w:pPr>
-                  <w:r>
-                    <w:rPr>
-                      <w:rFonts w:ascii="Arial" w:hAnsi="Arial" w:cs="Arial"/>
-                      <w:sz w:val="16"/>
-                      <w:szCs w:val="16"/>
-                      <w:lang w:val="en-US"/>
-                    </w:rPr>
-                    <w:t>${imp5</w:t>
-                  </w:r>
-                  <w:r>
-                    <w:rPr>
-                      <w:rFonts w:ascii="Arial" w:hAnsi="Arial" w:cs="Arial"/>
-                      <w:sz w:val="16"/>
-                      <w:szCs w:val="16"/>
-                      <w:lang w:val="en-US"/>
-                    </w:rPr>
-                    <w:t>-9}</w:t>
+                    <w:t>${imp5-1}</w:t>
+                  </w:r>
+                </w:p>
+                <w:p>
+                  <w:pPr>
+                    <w:rPr>
+                      <w:rFonts w:ascii="Arial" w:hAnsi="Arial" w:cs="Arial"/>
+                      <w:sz w:val="16"/>
+                      <w:szCs w:val="16"/>
+                      <w:lang w:val="en-US"/>
+                    </w:rPr>
+                  </w:pPr>
+                  <w:r>
+                    <w:rPr>
+                      <w:rFonts w:ascii="Arial" w:hAnsi="Arial" w:cs="Arial"/>
+                      <w:sz w:val="16"/>
+                      <w:szCs w:val="16"/>
+                      <w:lang w:val="en-US"/>
+                    </w:rPr>
+                    <w:t>${imp5-2}</w:t>
+                  </w:r>
+                </w:p>
+                <w:p>
+                  <w:pPr>
+                    <w:rPr>
+                      <w:rFonts w:ascii="Arial" w:hAnsi="Arial" w:cs="Arial"/>
+                      <w:sz w:val="16"/>
+                      <w:szCs w:val="16"/>
+                      <w:lang w:val="en-US"/>
+                    </w:rPr>
+                  </w:pPr>
+                  <w:r>
+                    <w:rPr>
+                      <w:rFonts w:ascii="Arial" w:hAnsi="Arial" w:cs="Arial"/>
+                      <w:sz w:val="16"/>
+                      <w:szCs w:val="16"/>
+                      <w:lang w:val="en-US"/>
+                    </w:rPr>
+                    <w:t>${imp5-3}</w:t>
+                  </w:r>
+                </w:p>
+                <w:p>
+                  <w:pPr>
+                    <w:rPr>
+                      <w:rFonts w:ascii="Arial" w:hAnsi="Arial" w:cs="Arial"/>
+                      <w:sz w:val="16"/>
+                      <w:szCs w:val="16"/>
+                      <w:lang w:val="en-US"/>
+                    </w:rPr>
+                  </w:pPr>
+                  <w:r>
+                    <w:rPr>
+                      <w:rFonts w:ascii="Arial" w:hAnsi="Arial" w:cs="Arial"/>
+                      <w:sz w:val="16"/>
+                      <w:szCs w:val="16"/>
+                      <w:lang w:val="en-US"/>
+                    </w:rPr>
+                    <w:t>${imp5-4}</w:t>
+                  </w:r>
+                </w:p>
+                <w:p>
+                  <w:pPr>
+                    <w:rPr>
+                      <w:rFonts w:ascii="Arial" w:hAnsi="Arial" w:cs="Arial"/>
+                      <w:sz w:val="16"/>
+                      <w:szCs w:val="16"/>
+                      <w:lang w:val="en-US"/>
+                    </w:rPr>
+                  </w:pPr>
+                  <w:r>
+                    <w:rPr>
+                      <w:rFonts w:ascii="Arial" w:hAnsi="Arial" w:cs="Arial"/>
+                      <w:sz w:val="16"/>
+                      <w:szCs w:val="16"/>
+                      <w:lang w:val="en-US"/>
+                    </w:rPr>
+                    <w:t>${imp5-5}</w:t>
+                  </w:r>
+                </w:p>
+                <w:p>
+                  <w:pPr>
+                    <w:rPr>
+                      <w:rFonts w:ascii="Arial" w:hAnsi="Arial" w:cs="Arial"/>
+                      <w:sz w:val="16"/>
+                      <w:szCs w:val="16"/>
+                      <w:lang w:val="en-US"/>
+                    </w:rPr>
+                  </w:pPr>
+                  <w:r>
+                    <w:rPr>
+                      <w:rFonts w:ascii="Arial" w:hAnsi="Arial" w:cs="Arial"/>
+                      <w:sz w:val="16"/>
+                      <w:szCs w:val="16"/>
+                      <w:lang w:val="en-US"/>
+                    </w:rPr>
+                    <w:t>${imp5-6}</w:t>
+                  </w:r>
+                </w:p>
+                <w:p>
+                  <w:pPr>
+                    <w:rPr>
+                      <w:rFonts w:ascii="Arial" w:hAnsi="Arial" w:cs="Arial"/>
+                      <w:sz w:val="16"/>
+                      <w:szCs w:val="16"/>
+                      <w:lang w:val="en-US"/>
+                    </w:rPr>
+                  </w:pPr>
+                  <w:r>
+                    <w:rPr>
+                      <w:rFonts w:ascii="Arial" w:hAnsi="Arial" w:cs="Arial"/>
+                      <w:sz w:val="16"/>
+                      <w:szCs w:val="16"/>
+                      <w:lang w:val="en-US"/>
+                    </w:rPr>
+                    <w:t>${imp5-7}</w:t>
+                  </w:r>
+                </w:p>
+                <w:p>
+                  <w:pPr>
+                    <w:rPr>
+                      <w:rFonts w:ascii="Arial" w:hAnsi="Arial" w:cs="Arial"/>
+                      <w:sz w:val="16"/>
+                      <w:szCs w:val="16"/>
+                      <w:lang w:val="en-US"/>
+                    </w:rPr>
+                  </w:pPr>
+                  <w:r>
+                    <w:rPr>
+                      <w:rFonts w:ascii="Arial" w:hAnsi="Arial" w:cs="Arial"/>
+                      <w:sz w:val="16"/>
+                      <w:szCs w:val="16"/>
+                      <w:lang w:val="en-US"/>
+                    </w:rPr>
+                    <w:t>${imp5-8}</w:t>
+                  </w:r>
+                </w:p>
+                <w:p>
+                  <w:pPr>
+                    <w:rPr>
+                      <w:rFonts w:ascii="Arial" w:hAnsi="Arial" w:cs="Arial"/>
+                      <w:sz w:val="16"/>
+                      <w:szCs w:val="16"/>
+                      <w:lang w:val="en-US"/>
+                    </w:rPr>
+                  </w:pPr>
+                  <w:r>
+                    <w:rPr>
+                      <w:rFonts w:ascii="Arial" w:hAnsi="Arial" w:cs="Arial"/>
+                      <w:sz w:val="16"/>
+                      <w:szCs w:val="16"/>
+                      <w:lang w:val="en-US"/>
+                    </w:rPr>
+                    <w:t>${imp5-9}</w:t>
                   </w:r>
                 </w:p>
               </w:tc>
@@ -9614,25 +8869,7 @@
                       <w:szCs w:val="16"/>
                       <w:lang w:val="en-US"/>
                     </w:rPr>
-                    <w:t xml:space="preserve">        ${letras</w:t>
-                  </w:r>
-                  <w:r>
-                    <w:rPr>
-                      <w:rFonts w:ascii="Arial" w:hAnsi="Arial" w:cs="Arial"/>
-                      <w:sz w:val="16"/>
-                      <w:szCs w:val="16"/>
-                      <w:lang w:val="en-US"/>
-                    </w:rPr>
-                    <w:t>5</w:t>
-                  </w:r>
-                  <w:r>
-                    <w:rPr>
-                      <w:rFonts w:ascii="Arial" w:hAnsi="Arial" w:cs="Arial"/>
-                      <w:sz w:val="16"/>
-                      <w:szCs w:val="16"/>
-                      <w:lang w:val="en-US"/>
-                    </w:rPr>
-                    <w:t>}</w:t>
+                    <w:t xml:space="preserve">        ${letras5}</w:t>
                   </w:r>
                 </w:p>
               </w:tc>
@@ -9656,18 +8893,7 @@
                       <w:szCs w:val="16"/>
                       <w:lang w:val="en-US"/>
                     </w:rPr>
-                    <w:t>${total5</w:t>
-                  </w:r>
-                  <w:bookmarkStart w:id="0" w:name="_GoBack"/>
-                  <w:bookmarkEnd w:id="0"/>
-                  <w:r>
-                    <w:rPr>
-                      <w:rFonts w:ascii="Arial" w:hAnsi="Arial" w:cs="Arial"/>
-                      <w:sz w:val="16"/>
-                      <w:szCs w:val="16"/>
-                      <w:lang w:val="en-US"/>
-                    </w:rPr>
-                    <w:t>}</w:t>
+                    <w:t>${total5}</w:t>
                   </w:r>
                 </w:p>
               </w:tc>
@@ -10578,7 +9804,7 @@
 </file>
 
 <file path=customXml/itemProps1.xml><?xml version="1.0" encoding="utf-8"?>
-<ds:datastoreItem xmlns:ds="http://schemas.openxmlformats.org/officeDocument/2006/customXml" ds:itemID="{17B3067F-6EDF-4AC6-A239-67146F9FDC0A}">
+<ds:datastoreItem xmlns:ds="http://schemas.openxmlformats.org/officeDocument/2006/customXml" ds:itemID="{96F3A820-39A0-4276-9FAD-FF0005714055}">
   <ds:schemaRefs>
     <ds:schemaRef ds:uri="http://schemas.openxmlformats.org/officeDocument/2006/bibliography"/>
   </ds:schemaRefs>
